--- a/03_Results/SACmodelMortalityPanel.docx
+++ b/03_Results/SACmodelMortalityPanel.docx
@@ -42,45 +42,17 @@
             </w:pPr>
             <w:r>
               <w:rPr>
-                <w:rFonts w:ascii="Calibri" w:eastAsia="Times New Roman" w:hAnsi="Calibri" w:cs="Calibri"/>
-                <w:color w:val="000000"/>
-              </w:rPr>
-              <w:t>Table 3</w:t>
-            </w:r>
-            <w:r>
-              <w:rPr>
-                <w:rFonts w:ascii="Calibri" w:eastAsia="Times New Roman" w:hAnsi="Calibri" w:cs="Calibri"/>
-                <w:color w:val="000000"/>
-              </w:rPr>
-              <w:t>: Result of the</w:t>
-            </w:r>
-            <w:r>
-              <w:rPr>
-                <w:rFonts w:ascii="Calibri" w:eastAsia="Times New Roman" w:hAnsi="Calibri" w:cs="Calibri"/>
-                <w:color w:val="000000"/>
-              </w:rPr>
-              <w:t xml:space="preserve"> Panel</w:t>
-            </w:r>
-            <w:r>
-              <w:rPr>
-                <w:rFonts w:ascii="Calibri" w:eastAsia="Times New Roman" w:hAnsi="Calibri" w:cs="Calibri"/>
-                <w:color w:val="000000"/>
-              </w:rPr>
-              <w:t xml:space="preserve"> SAC Model Taking </w:t>
-            </w:r>
-            <w:r>
-              <w:rPr>
-                <w:rFonts w:ascii="Calibri" w:eastAsia="Times New Roman" w:hAnsi="Calibri" w:cs="Calibri"/>
-                <w:color w:val="000000"/>
-              </w:rPr>
-              <w:t>Mortality</w:t>
-            </w:r>
-            <w:r>
-              <w:rPr>
-                <w:rFonts w:ascii="Calibri" w:eastAsia="Times New Roman" w:hAnsi="Calibri" w:cs="Calibri"/>
-                <w:color w:val="000000"/>
-              </w:rPr>
-              <w:t xml:space="preserve"> as the Dependent Variable</w:t>
+                <w:b/>
+                <w:sz w:val="24"/>
+              </w:rPr>
+              <w:t>Table 3: Result of the Panel SAC Model Taking Mortality as the Dependent Variable</w:t>
+            </w:r>
+            <w:r>
+              <w:rPr>
+                <w:b/>
+                <w:sz w:val="24"/>
+              </w:rPr>
+              <w:t xml:space="preserve"> (Model 3)</w:t>
             </w:r>
           </w:p>
         </w:tc>
@@ -267,7 +239,7 @@
                 <w:rFonts w:ascii="Calibri" w:hAnsi="Calibri" w:cs="Calibri"/>
                 <w:color w:val="000000"/>
               </w:rPr>
-              <w:t>0.012165***</w:t>
+              <w:t>0.012166***</w:t>
             </w:r>
           </w:p>
         </w:tc>
@@ -327,7 +299,7 @@
                 <w:rFonts w:ascii="Calibri" w:hAnsi="Calibri" w:cs="Calibri"/>
                 <w:color w:val="000000"/>
               </w:rPr>
-              <w:t>0.006675***</w:t>
+              <w:t>0.006676***</w:t>
             </w:r>
           </w:p>
         </w:tc>
@@ -385,37 +357,37 @@
                 <w:rFonts w:ascii="Calibri" w:hAnsi="Calibri" w:cs="Calibri"/>
                 <w:color w:val="000000"/>
               </w:rPr>
-              <w:t>(0.000282)</w:t>
-            </w:r>
-          </w:p>
-        </w:tc>
-        <w:tc>
-          <w:tcPr>
-            <w:tcW w:w="984" w:type="pct"/>
-            <w:tcBorders>
-              <w:top w:val="nil"/>
-              <w:left w:val="nil"/>
-              <w:bottom w:val="nil"/>
-              <w:right w:val="nil"/>
-            </w:tcBorders>
-            <w:shd w:val="clear" w:color="auto" w:fill="auto"/>
-            <w:noWrap/>
-            <w:vAlign w:val="bottom"/>
-            <w:hideMark/>
-          </w:tcPr>
-          <w:p>
-            <w:pPr>
-              <w:rPr>
-                <w:rFonts w:ascii="Calibri" w:hAnsi="Calibri" w:cs="Calibri"/>
-                <w:color w:val="000000"/>
-              </w:rPr>
-            </w:pPr>
-            <w:r>
-              <w:rPr>
-                <w:rFonts w:ascii="Calibri" w:hAnsi="Calibri" w:cs="Calibri"/>
-                <w:color w:val="000000"/>
-              </w:rPr>
-              <w:t>(0.00017)</w:t>
+              <w:t>(0.000291)</w:t>
+            </w:r>
+          </w:p>
+        </w:tc>
+        <w:tc>
+          <w:tcPr>
+            <w:tcW w:w="984" w:type="pct"/>
+            <w:tcBorders>
+              <w:top w:val="nil"/>
+              <w:left w:val="nil"/>
+              <w:bottom w:val="nil"/>
+              <w:right w:val="nil"/>
+            </w:tcBorders>
+            <w:shd w:val="clear" w:color="auto" w:fill="auto"/>
+            <w:noWrap/>
+            <w:vAlign w:val="bottom"/>
+            <w:hideMark/>
+          </w:tcPr>
+          <w:p>
+            <w:pPr>
+              <w:rPr>
+                <w:rFonts w:ascii="Calibri" w:hAnsi="Calibri" w:cs="Calibri"/>
+                <w:color w:val="000000"/>
+              </w:rPr>
+            </w:pPr>
+            <w:r>
+              <w:rPr>
+                <w:rFonts w:ascii="Calibri" w:hAnsi="Calibri" w:cs="Calibri"/>
+                <w:color w:val="000000"/>
+              </w:rPr>
+              <w:t>(0.000177)</w:t>
             </w:r>
           </w:p>
         </w:tc>
@@ -510,37 +482,37 @@
                 <w:rFonts w:ascii="Calibri" w:hAnsi="Calibri" w:cs="Calibri"/>
                 <w:color w:val="000000"/>
               </w:rPr>
-              <w:t>0.000875*</w:t>
-            </w:r>
-          </w:p>
-        </w:tc>
-        <w:tc>
-          <w:tcPr>
-            <w:tcW w:w="984" w:type="pct"/>
-            <w:tcBorders>
-              <w:top w:val="nil"/>
-              <w:left w:val="nil"/>
-              <w:bottom w:val="nil"/>
-              <w:right w:val="nil"/>
-            </w:tcBorders>
-            <w:shd w:val="clear" w:color="auto" w:fill="auto"/>
-            <w:noWrap/>
-            <w:vAlign w:val="bottom"/>
-            <w:hideMark/>
-          </w:tcPr>
-          <w:p>
-            <w:pPr>
-              <w:rPr>
-                <w:rFonts w:ascii="Calibri" w:hAnsi="Calibri" w:cs="Calibri"/>
-                <w:color w:val="000000"/>
-              </w:rPr>
-            </w:pPr>
-            <w:r>
-              <w:rPr>
-                <w:rFonts w:ascii="Calibri" w:hAnsi="Calibri" w:cs="Calibri"/>
-                <w:color w:val="000000"/>
-              </w:rPr>
-              <w:t>-0.000395*</w:t>
+              <w:t>-0.000899*</w:t>
+            </w:r>
+          </w:p>
+        </w:tc>
+        <w:tc>
+          <w:tcPr>
+            <w:tcW w:w="984" w:type="pct"/>
+            <w:tcBorders>
+              <w:top w:val="nil"/>
+              <w:left w:val="nil"/>
+              <w:bottom w:val="nil"/>
+              <w:right w:val="nil"/>
+            </w:tcBorders>
+            <w:shd w:val="clear" w:color="auto" w:fill="auto"/>
+            <w:noWrap/>
+            <w:vAlign w:val="bottom"/>
+            <w:hideMark/>
+          </w:tcPr>
+          <w:p>
+            <w:pPr>
+              <w:rPr>
+                <w:rFonts w:ascii="Calibri" w:hAnsi="Calibri" w:cs="Calibri"/>
+                <w:color w:val="000000"/>
+              </w:rPr>
+            </w:pPr>
+            <w:r>
+              <w:rPr>
+                <w:rFonts w:ascii="Calibri" w:hAnsi="Calibri" w:cs="Calibri"/>
+                <w:color w:val="000000"/>
+              </w:rPr>
+              <w:t>0.000406*</w:t>
             </w:r>
           </w:p>
         </w:tc>
@@ -570,7 +542,7 @@
                 <w:rFonts w:ascii="Calibri" w:hAnsi="Calibri" w:cs="Calibri"/>
                 <w:color w:val="000000"/>
               </w:rPr>
-              <w:t>0.00048*</w:t>
+              <w:t>-0.000493*</w:t>
             </w:r>
           </w:p>
         </w:tc>
@@ -600,65 +572,67 @@
                 <w:color w:val="000000"/>
               </w:rPr>
             </w:pPr>
-          </w:p>
-        </w:tc>
-        <w:tc>
-          <w:tcPr>
-            <w:tcW w:w="984" w:type="pct"/>
-            <w:tcBorders>
-              <w:top w:val="nil"/>
-              <w:left w:val="nil"/>
-              <w:bottom w:val="nil"/>
-              <w:right w:val="nil"/>
-            </w:tcBorders>
-            <w:shd w:val="clear" w:color="auto" w:fill="auto"/>
-            <w:noWrap/>
-            <w:vAlign w:val="bottom"/>
-            <w:hideMark/>
-          </w:tcPr>
-          <w:p>
-            <w:pPr>
-              <w:rPr>
-                <w:rFonts w:ascii="Calibri" w:hAnsi="Calibri" w:cs="Calibri"/>
-                <w:color w:val="000000"/>
-              </w:rPr>
-            </w:pPr>
-            <w:r>
-              <w:rPr>
-                <w:rFonts w:ascii="Calibri" w:hAnsi="Calibri" w:cs="Calibri"/>
-                <w:color w:val="000000"/>
-              </w:rPr>
-              <w:t>(0.000456)</w:t>
-            </w:r>
-          </w:p>
-        </w:tc>
-        <w:tc>
-          <w:tcPr>
-            <w:tcW w:w="984" w:type="pct"/>
-            <w:tcBorders>
-              <w:top w:val="nil"/>
-              <w:left w:val="nil"/>
-              <w:bottom w:val="nil"/>
-              <w:right w:val="nil"/>
-            </w:tcBorders>
-            <w:shd w:val="clear" w:color="auto" w:fill="auto"/>
-            <w:noWrap/>
-            <w:vAlign w:val="bottom"/>
-            <w:hideMark/>
-          </w:tcPr>
-          <w:p>
-            <w:pPr>
-              <w:rPr>
-                <w:rFonts w:ascii="Calibri" w:hAnsi="Calibri" w:cs="Calibri"/>
-                <w:color w:val="000000"/>
-              </w:rPr>
-            </w:pPr>
-            <w:r>
-              <w:rPr>
-                <w:rFonts w:ascii="Calibri" w:hAnsi="Calibri" w:cs="Calibri"/>
-                <w:color w:val="000000"/>
-              </w:rPr>
-              <w:t>(0.000206)</w:t>
+            <w:bookmarkStart w:id="0" w:name="_GoBack"/>
+            <w:bookmarkEnd w:id="0"/>
+          </w:p>
+        </w:tc>
+        <w:tc>
+          <w:tcPr>
+            <w:tcW w:w="984" w:type="pct"/>
+            <w:tcBorders>
+              <w:top w:val="nil"/>
+              <w:left w:val="nil"/>
+              <w:bottom w:val="nil"/>
+              <w:right w:val="nil"/>
+            </w:tcBorders>
+            <w:shd w:val="clear" w:color="auto" w:fill="auto"/>
+            <w:noWrap/>
+            <w:vAlign w:val="bottom"/>
+            <w:hideMark/>
+          </w:tcPr>
+          <w:p>
+            <w:pPr>
+              <w:rPr>
+                <w:rFonts w:ascii="Calibri" w:hAnsi="Calibri" w:cs="Calibri"/>
+                <w:color w:val="000000"/>
+              </w:rPr>
+            </w:pPr>
+            <w:r>
+              <w:rPr>
+                <w:rFonts w:ascii="Calibri" w:hAnsi="Calibri" w:cs="Calibri"/>
+                <w:color w:val="000000"/>
+              </w:rPr>
+              <w:t>(0.000477)</w:t>
+            </w:r>
+          </w:p>
+        </w:tc>
+        <w:tc>
+          <w:tcPr>
+            <w:tcW w:w="984" w:type="pct"/>
+            <w:tcBorders>
+              <w:top w:val="nil"/>
+              <w:left w:val="nil"/>
+              <w:bottom w:val="nil"/>
+              <w:right w:val="nil"/>
+            </w:tcBorders>
+            <w:shd w:val="clear" w:color="auto" w:fill="auto"/>
+            <w:noWrap/>
+            <w:vAlign w:val="bottom"/>
+            <w:hideMark/>
+          </w:tcPr>
+          <w:p>
+            <w:pPr>
+              <w:rPr>
+                <w:rFonts w:ascii="Calibri" w:hAnsi="Calibri" w:cs="Calibri"/>
+                <w:color w:val="000000"/>
+              </w:rPr>
+            </w:pPr>
+            <w:r>
+              <w:rPr>
+                <w:rFonts w:ascii="Calibri" w:hAnsi="Calibri" w:cs="Calibri"/>
+                <w:color w:val="000000"/>
+              </w:rPr>
+              <w:t>(0.000216)</w:t>
             </w:r>
           </w:p>
         </w:tc>
@@ -688,7 +662,7 @@
                 <w:rFonts w:ascii="Calibri" w:hAnsi="Calibri" w:cs="Calibri"/>
                 <w:color w:val="000000"/>
               </w:rPr>
-              <w:t>(0.00025)</w:t>
+              <w:t>(0.000261)</w:t>
             </w:r>
           </w:p>
         </w:tc>
@@ -753,37 +727,37 @@
                 <w:rFonts w:ascii="Calibri" w:hAnsi="Calibri" w:cs="Calibri"/>
                 <w:color w:val="000000"/>
               </w:rPr>
-              <w:t>-0.00185***</w:t>
-            </w:r>
-          </w:p>
-        </w:tc>
-        <w:tc>
-          <w:tcPr>
-            <w:tcW w:w="984" w:type="pct"/>
-            <w:tcBorders>
-              <w:top w:val="nil"/>
-              <w:left w:val="nil"/>
-              <w:bottom w:val="nil"/>
-              <w:right w:val="nil"/>
-            </w:tcBorders>
-            <w:shd w:val="clear" w:color="auto" w:fill="auto"/>
-            <w:noWrap/>
-            <w:vAlign w:val="bottom"/>
-            <w:hideMark/>
-          </w:tcPr>
-          <w:p>
-            <w:pPr>
-              <w:rPr>
-                <w:rFonts w:ascii="Calibri" w:hAnsi="Calibri" w:cs="Calibri"/>
-                <w:color w:val="000000"/>
-              </w:rPr>
-            </w:pPr>
-            <w:r>
-              <w:rPr>
-                <w:rFonts w:ascii="Calibri" w:hAnsi="Calibri" w:cs="Calibri"/>
-                <w:color w:val="000000"/>
-              </w:rPr>
-              <w:t>0.000835***</w:t>
+              <w:t>-0.005547***</w:t>
+            </w:r>
+          </w:p>
+        </w:tc>
+        <w:tc>
+          <w:tcPr>
+            <w:tcW w:w="984" w:type="pct"/>
+            <w:tcBorders>
+              <w:top w:val="nil"/>
+              <w:left w:val="nil"/>
+              <w:bottom w:val="nil"/>
+              <w:right w:val="nil"/>
+            </w:tcBorders>
+            <w:shd w:val="clear" w:color="auto" w:fill="auto"/>
+            <w:noWrap/>
+            <w:vAlign w:val="bottom"/>
+            <w:hideMark/>
+          </w:tcPr>
+          <w:p>
+            <w:pPr>
+              <w:rPr>
+                <w:rFonts w:ascii="Calibri" w:hAnsi="Calibri" w:cs="Calibri"/>
+                <w:color w:val="000000"/>
+              </w:rPr>
+            </w:pPr>
+            <w:r>
+              <w:rPr>
+                <w:rFonts w:ascii="Calibri" w:hAnsi="Calibri" w:cs="Calibri"/>
+                <w:color w:val="000000"/>
+              </w:rPr>
+              <w:t>0.002503***</w:t>
             </w:r>
           </w:p>
         </w:tc>
@@ -813,7 +787,7 @@
                 <w:rFonts w:ascii="Calibri" w:hAnsi="Calibri" w:cs="Calibri"/>
                 <w:color w:val="000000"/>
               </w:rPr>
-              <w:t>-0.001015***</w:t>
+              <w:t>-0.003044***</w:t>
             </w:r>
           </w:p>
         </w:tc>
@@ -871,37 +845,37 @@
                 <w:rFonts w:ascii="Calibri" w:hAnsi="Calibri" w:cs="Calibri"/>
                 <w:color w:val="000000"/>
               </w:rPr>
-              <w:t>(0.000371)</w:t>
-            </w:r>
-          </w:p>
-        </w:tc>
-        <w:tc>
-          <w:tcPr>
-            <w:tcW w:w="984" w:type="pct"/>
-            <w:tcBorders>
-              <w:top w:val="nil"/>
-              <w:left w:val="nil"/>
-              <w:bottom w:val="nil"/>
-              <w:right w:val="nil"/>
-            </w:tcBorders>
-            <w:shd w:val="clear" w:color="auto" w:fill="auto"/>
-            <w:noWrap/>
-            <w:vAlign w:val="bottom"/>
-            <w:hideMark/>
-          </w:tcPr>
-          <w:p>
-            <w:pPr>
-              <w:rPr>
-                <w:rFonts w:ascii="Calibri" w:hAnsi="Calibri" w:cs="Calibri"/>
-                <w:color w:val="000000"/>
-              </w:rPr>
-            </w:pPr>
-            <w:r>
-              <w:rPr>
-                <w:rFonts w:ascii="Calibri" w:hAnsi="Calibri" w:cs="Calibri"/>
-                <w:color w:val="000000"/>
-              </w:rPr>
-              <w:t>(0.000168)</w:t>
+              <w:t>(0.001112)</w:t>
+            </w:r>
+          </w:p>
+        </w:tc>
+        <w:tc>
+          <w:tcPr>
+            <w:tcW w:w="984" w:type="pct"/>
+            <w:tcBorders>
+              <w:top w:val="nil"/>
+              <w:left w:val="nil"/>
+              <w:bottom w:val="nil"/>
+              <w:right w:val="nil"/>
+            </w:tcBorders>
+            <w:shd w:val="clear" w:color="auto" w:fill="auto"/>
+            <w:noWrap/>
+            <w:vAlign w:val="bottom"/>
+            <w:hideMark/>
+          </w:tcPr>
+          <w:p>
+            <w:pPr>
+              <w:rPr>
+                <w:rFonts w:ascii="Calibri" w:hAnsi="Calibri" w:cs="Calibri"/>
+                <w:color w:val="000000"/>
+              </w:rPr>
+            </w:pPr>
+            <w:r>
+              <w:rPr>
+                <w:rFonts w:ascii="Calibri" w:hAnsi="Calibri" w:cs="Calibri"/>
+                <w:color w:val="000000"/>
+              </w:rPr>
+              <w:t>(0.000507)</w:t>
             </w:r>
           </w:p>
         </w:tc>
@@ -931,7 +905,7 @@
                 <w:rFonts w:ascii="Calibri" w:hAnsi="Calibri" w:cs="Calibri"/>
                 <w:color w:val="000000"/>
               </w:rPr>
-              <w:t>(0.000203)</w:t>
+              <w:t>(0.000608)</w:t>
             </w:r>
           </w:p>
         </w:tc>
@@ -1010,37 +984,37 @@
                 <w:rFonts w:ascii="Calibri" w:hAnsi="Calibri" w:cs="Calibri"/>
                 <w:color w:val="000000"/>
               </w:rPr>
-              <w:t>-0.009601***</w:t>
-            </w:r>
-          </w:p>
-        </w:tc>
-        <w:tc>
-          <w:tcPr>
-            <w:tcW w:w="984" w:type="pct"/>
-            <w:tcBorders>
-              <w:top w:val="nil"/>
-              <w:left w:val="nil"/>
-              <w:bottom w:val="nil"/>
-              <w:right w:val="nil"/>
-            </w:tcBorders>
-            <w:shd w:val="clear" w:color="auto" w:fill="auto"/>
-            <w:noWrap/>
-            <w:vAlign w:val="bottom"/>
-            <w:hideMark/>
-          </w:tcPr>
-          <w:p>
-            <w:pPr>
-              <w:rPr>
-                <w:rFonts w:ascii="Calibri" w:hAnsi="Calibri" w:cs="Calibri"/>
-                <w:color w:val="000000"/>
-              </w:rPr>
-            </w:pPr>
-            <w:r>
-              <w:rPr>
-                <w:rFonts w:ascii="Calibri" w:hAnsi="Calibri" w:cs="Calibri"/>
-                <w:color w:val="000000"/>
-              </w:rPr>
-              <w:t>0.004333***</w:t>
+              <w:t>-0.028789***</w:t>
+            </w:r>
+          </w:p>
+        </w:tc>
+        <w:tc>
+          <w:tcPr>
+            <w:tcW w:w="984" w:type="pct"/>
+            <w:tcBorders>
+              <w:top w:val="nil"/>
+              <w:left w:val="nil"/>
+              <w:bottom w:val="nil"/>
+              <w:right w:val="nil"/>
+            </w:tcBorders>
+            <w:shd w:val="clear" w:color="auto" w:fill="auto"/>
+            <w:noWrap/>
+            <w:vAlign w:val="bottom"/>
+            <w:hideMark/>
+          </w:tcPr>
+          <w:p>
+            <w:pPr>
+              <w:rPr>
+                <w:rFonts w:ascii="Calibri" w:hAnsi="Calibri" w:cs="Calibri"/>
+                <w:color w:val="000000"/>
+              </w:rPr>
+            </w:pPr>
+            <w:r>
+              <w:rPr>
+                <w:rFonts w:ascii="Calibri" w:hAnsi="Calibri" w:cs="Calibri"/>
+                <w:color w:val="000000"/>
+              </w:rPr>
+              <w:t>0.012991***</w:t>
             </w:r>
           </w:p>
         </w:tc>
@@ -1070,7 +1044,7 @@
                 <w:rFonts w:ascii="Calibri" w:hAnsi="Calibri" w:cs="Calibri"/>
                 <w:color w:val="000000"/>
               </w:rPr>
-              <w:t>-0.005268***</w:t>
+              <w:t>-0.015798***</w:t>
             </w:r>
           </w:p>
         </w:tc>
@@ -1128,37 +1102,37 @@
                 <w:rFonts w:ascii="Calibri" w:hAnsi="Calibri" w:cs="Calibri"/>
                 <w:color w:val="000000"/>
               </w:rPr>
-              <w:t>(0.000816)</w:t>
-            </w:r>
-          </w:p>
-        </w:tc>
-        <w:tc>
-          <w:tcPr>
-            <w:tcW w:w="984" w:type="pct"/>
-            <w:tcBorders>
-              <w:top w:val="nil"/>
-              <w:left w:val="nil"/>
-              <w:bottom w:val="nil"/>
-              <w:right w:val="nil"/>
-            </w:tcBorders>
-            <w:shd w:val="clear" w:color="auto" w:fill="auto"/>
-            <w:noWrap/>
-            <w:vAlign w:val="bottom"/>
-            <w:hideMark/>
-          </w:tcPr>
-          <w:p>
-            <w:pPr>
-              <w:rPr>
-                <w:rFonts w:ascii="Calibri" w:hAnsi="Calibri" w:cs="Calibri"/>
-                <w:color w:val="000000"/>
-              </w:rPr>
-            </w:pPr>
-            <w:r>
-              <w:rPr>
-                <w:rFonts w:ascii="Calibri" w:hAnsi="Calibri" w:cs="Calibri"/>
-                <w:color w:val="000000"/>
-              </w:rPr>
-              <w:t>(0.000375)</w:t>
+              <w:t>(0.002458)</w:t>
+            </w:r>
+          </w:p>
+        </w:tc>
+        <w:tc>
+          <w:tcPr>
+            <w:tcW w:w="984" w:type="pct"/>
+            <w:tcBorders>
+              <w:top w:val="nil"/>
+              <w:left w:val="nil"/>
+              <w:bottom w:val="nil"/>
+              <w:right w:val="nil"/>
+            </w:tcBorders>
+            <w:shd w:val="clear" w:color="auto" w:fill="auto"/>
+            <w:noWrap/>
+            <w:vAlign w:val="bottom"/>
+            <w:hideMark/>
+          </w:tcPr>
+          <w:p>
+            <w:pPr>
+              <w:rPr>
+                <w:rFonts w:ascii="Calibri" w:hAnsi="Calibri" w:cs="Calibri"/>
+                <w:color w:val="000000"/>
+              </w:rPr>
+            </w:pPr>
+            <w:r>
+              <w:rPr>
+                <w:rFonts w:ascii="Calibri" w:hAnsi="Calibri" w:cs="Calibri"/>
+                <w:color w:val="000000"/>
+              </w:rPr>
+              <w:t>(0.001142)</w:t>
             </w:r>
           </w:p>
         </w:tc>
@@ -1188,7 +1162,7 @@
                 <w:rFonts w:ascii="Calibri" w:hAnsi="Calibri" w:cs="Calibri"/>
                 <w:color w:val="000000"/>
               </w:rPr>
-              <w:t>(0.000455)</w:t>
+              <w:t>(0.001359)</w:t>
             </w:r>
           </w:p>
         </w:tc>
@@ -1253,37 +1227,37 @@
                 <w:rFonts w:ascii="Calibri" w:hAnsi="Calibri" w:cs="Calibri"/>
                 <w:color w:val="000000"/>
               </w:rPr>
-              <w:t>0.007618***</w:t>
-            </w:r>
-          </w:p>
-        </w:tc>
-        <w:tc>
-          <w:tcPr>
-            <w:tcW w:w="984" w:type="pct"/>
-            <w:tcBorders>
-              <w:top w:val="nil"/>
-              <w:left w:val="nil"/>
-              <w:bottom w:val="nil"/>
-              <w:right w:val="nil"/>
-            </w:tcBorders>
-            <w:shd w:val="clear" w:color="auto" w:fill="auto"/>
-            <w:noWrap/>
-            <w:vAlign w:val="bottom"/>
-            <w:hideMark/>
-          </w:tcPr>
-          <w:p>
-            <w:pPr>
-              <w:rPr>
-                <w:rFonts w:ascii="Calibri" w:hAnsi="Calibri" w:cs="Calibri"/>
-                <w:color w:val="000000"/>
-              </w:rPr>
-            </w:pPr>
-            <w:r>
-              <w:rPr>
-                <w:rFonts w:ascii="Calibri" w:hAnsi="Calibri" w:cs="Calibri"/>
-                <w:color w:val="000000"/>
-              </w:rPr>
-              <w:t>-0.003438***</w:t>
+              <w:t>0.022852***</w:t>
+            </w:r>
+          </w:p>
+        </w:tc>
+        <w:tc>
+          <w:tcPr>
+            <w:tcW w:w="984" w:type="pct"/>
+            <w:tcBorders>
+              <w:top w:val="nil"/>
+              <w:left w:val="nil"/>
+              <w:bottom w:val="nil"/>
+              <w:right w:val="nil"/>
+            </w:tcBorders>
+            <w:shd w:val="clear" w:color="auto" w:fill="auto"/>
+            <w:noWrap/>
+            <w:vAlign w:val="bottom"/>
+            <w:hideMark/>
+          </w:tcPr>
+          <w:p>
+            <w:pPr>
+              <w:rPr>
+                <w:rFonts w:ascii="Calibri" w:hAnsi="Calibri" w:cs="Calibri"/>
+                <w:color w:val="000000"/>
+              </w:rPr>
+            </w:pPr>
+            <w:r>
+              <w:rPr>
+                <w:rFonts w:ascii="Calibri" w:hAnsi="Calibri" w:cs="Calibri"/>
+                <w:color w:val="000000"/>
+              </w:rPr>
+              <w:t>-0.010312***</w:t>
             </w:r>
           </w:p>
         </w:tc>
@@ -1313,7 +1287,7 @@
                 <w:rFonts w:ascii="Calibri" w:hAnsi="Calibri" w:cs="Calibri"/>
                 <w:color w:val="000000"/>
               </w:rPr>
-              <w:t>0.00418***</w:t>
+              <w:t>0.01254***</w:t>
             </w:r>
           </w:p>
         </w:tc>
@@ -1371,37 +1345,37 @@
                 <w:rFonts w:ascii="Calibri" w:hAnsi="Calibri" w:cs="Calibri"/>
                 <w:color w:val="000000"/>
               </w:rPr>
-              <w:t>(0.001216)</w:t>
-            </w:r>
-          </w:p>
-        </w:tc>
-        <w:tc>
-          <w:tcPr>
-            <w:tcW w:w="984" w:type="pct"/>
-            <w:tcBorders>
-              <w:top w:val="nil"/>
-              <w:left w:val="nil"/>
-              <w:bottom w:val="nil"/>
-              <w:right w:val="nil"/>
-            </w:tcBorders>
-            <w:shd w:val="clear" w:color="auto" w:fill="auto"/>
-            <w:noWrap/>
-            <w:vAlign w:val="bottom"/>
-            <w:hideMark/>
-          </w:tcPr>
-          <w:p>
-            <w:pPr>
-              <w:rPr>
-                <w:rFonts w:ascii="Calibri" w:hAnsi="Calibri" w:cs="Calibri"/>
-                <w:color w:val="000000"/>
-              </w:rPr>
-            </w:pPr>
-            <w:r>
-              <w:rPr>
-                <w:rFonts w:ascii="Calibri" w:hAnsi="Calibri" w:cs="Calibri"/>
-                <w:color w:val="000000"/>
-              </w:rPr>
-              <w:t>(0.000553)</w:t>
+              <w:t>(0.003825)</w:t>
+            </w:r>
+          </w:p>
+        </w:tc>
+        <w:tc>
+          <w:tcPr>
+            <w:tcW w:w="984" w:type="pct"/>
+            <w:tcBorders>
+              <w:top w:val="nil"/>
+              <w:left w:val="nil"/>
+              <w:bottom w:val="nil"/>
+              <w:right w:val="nil"/>
+            </w:tcBorders>
+            <w:shd w:val="clear" w:color="auto" w:fill="auto"/>
+            <w:noWrap/>
+            <w:vAlign w:val="bottom"/>
+            <w:hideMark/>
+          </w:tcPr>
+          <w:p>
+            <w:pPr>
+              <w:rPr>
+                <w:rFonts w:ascii="Calibri" w:hAnsi="Calibri" w:cs="Calibri"/>
+                <w:color w:val="000000"/>
+              </w:rPr>
+            </w:pPr>
+            <w:r>
+              <w:rPr>
+                <w:rFonts w:ascii="Calibri" w:hAnsi="Calibri" w:cs="Calibri"/>
+                <w:color w:val="000000"/>
+              </w:rPr>
+              <w:t>(0.001748)</w:t>
             </w:r>
           </w:p>
         </w:tc>
@@ -1431,7 +1405,7 @@
                 <w:rFonts w:ascii="Calibri" w:hAnsi="Calibri" w:cs="Calibri"/>
                 <w:color w:val="000000"/>
               </w:rPr>
-              <w:t>(0.000668)</w:t>
+              <w:t>(0.002094)</w:t>
             </w:r>
           </w:p>
         </w:tc>
@@ -1466,44 +1440,37 @@
                 <w:rFonts w:ascii="Calibri" w:hAnsi="Calibri" w:cs="Calibri"/>
                 <w:color w:val="000000"/>
               </w:rPr>
-              <w:t xml:space="preserve">Time Lag of Prevalence </w:t>
-            </w:r>
-            <w:r>
-              <w:rPr>
-                <w:rFonts w:ascii="Calibri" w:hAnsi="Calibri" w:cs="Calibri"/>
-                <w:color w:val="000000"/>
-              </w:rPr>
-              <w:t>(cases/1000)</w:t>
-            </w:r>
-          </w:p>
-        </w:tc>
-        <w:tc>
-          <w:tcPr>
-            <w:tcW w:w="984" w:type="pct"/>
-            <w:tcBorders>
-              <w:top w:val="nil"/>
-              <w:left w:val="nil"/>
-              <w:bottom w:val="nil"/>
-              <w:right w:val="nil"/>
-            </w:tcBorders>
-            <w:shd w:val="clear" w:color="auto" w:fill="auto"/>
-            <w:noWrap/>
-            <w:vAlign w:val="bottom"/>
-            <w:hideMark/>
-          </w:tcPr>
-          <w:p>
-            <w:pPr>
-              <w:rPr>
-                <w:rFonts w:ascii="Calibri" w:hAnsi="Calibri" w:cs="Calibri"/>
-                <w:color w:val="000000"/>
-              </w:rPr>
-            </w:pPr>
-            <w:r>
-              <w:rPr>
-                <w:rFonts w:ascii="Calibri" w:hAnsi="Calibri" w:cs="Calibri"/>
-                <w:color w:val="000000"/>
-              </w:rPr>
-              <w:t>0.004715***</w:t>
+              <w:t>Time Lag of Prevalence (cases/1000)</w:t>
+            </w:r>
+          </w:p>
+        </w:tc>
+        <w:tc>
+          <w:tcPr>
+            <w:tcW w:w="984" w:type="pct"/>
+            <w:tcBorders>
+              <w:top w:val="nil"/>
+              <w:left w:val="nil"/>
+              <w:bottom w:val="nil"/>
+              <w:right w:val="nil"/>
+            </w:tcBorders>
+            <w:shd w:val="clear" w:color="auto" w:fill="auto"/>
+            <w:noWrap/>
+            <w:vAlign w:val="bottom"/>
+            <w:hideMark/>
+          </w:tcPr>
+          <w:p>
+            <w:pPr>
+              <w:rPr>
+                <w:rFonts w:ascii="Calibri" w:hAnsi="Calibri" w:cs="Calibri"/>
+                <w:color w:val="000000"/>
+              </w:rPr>
+            </w:pPr>
+            <w:r>
+              <w:rPr>
+                <w:rFonts w:ascii="Calibri" w:hAnsi="Calibri" w:cs="Calibri"/>
+                <w:color w:val="000000"/>
+              </w:rPr>
+              <w:t>0.004716***</w:t>
             </w:r>
           </w:p>
         </w:tc>
@@ -1563,7 +1530,7 @@
                 <w:rFonts w:ascii="Calibri" w:hAnsi="Calibri" w:cs="Calibri"/>
                 <w:color w:val="000000"/>
               </w:rPr>
-              <w:t>0.002587***</w:t>
+              <w:t>0.002588***</w:t>
             </w:r>
           </w:p>
         </w:tc>
@@ -1621,37 +1588,37 @@
                 <w:rFonts w:ascii="Calibri" w:hAnsi="Calibri" w:cs="Calibri"/>
                 <w:color w:val="000000"/>
               </w:rPr>
-              <w:t>(0.000323)</w:t>
-            </w:r>
-          </w:p>
-        </w:tc>
-        <w:tc>
-          <w:tcPr>
-            <w:tcW w:w="984" w:type="pct"/>
-            <w:tcBorders>
-              <w:top w:val="nil"/>
-              <w:left w:val="nil"/>
-              <w:bottom w:val="nil"/>
-              <w:right w:val="nil"/>
-            </w:tcBorders>
-            <w:shd w:val="clear" w:color="auto" w:fill="auto"/>
-            <w:noWrap/>
-            <w:vAlign w:val="bottom"/>
-            <w:hideMark/>
-          </w:tcPr>
-          <w:p>
-            <w:pPr>
-              <w:rPr>
-                <w:rFonts w:ascii="Calibri" w:hAnsi="Calibri" w:cs="Calibri"/>
-                <w:color w:val="000000"/>
-              </w:rPr>
-            </w:pPr>
-            <w:r>
-              <w:rPr>
-                <w:rFonts w:ascii="Calibri" w:hAnsi="Calibri" w:cs="Calibri"/>
-                <w:color w:val="000000"/>
-              </w:rPr>
-              <w:t>(0.000153)</w:t>
+              <w:t>(0.000319)</w:t>
+            </w:r>
+          </w:p>
+        </w:tc>
+        <w:tc>
+          <w:tcPr>
+            <w:tcW w:w="984" w:type="pct"/>
+            <w:tcBorders>
+              <w:top w:val="nil"/>
+              <w:left w:val="nil"/>
+              <w:bottom w:val="nil"/>
+              <w:right w:val="nil"/>
+            </w:tcBorders>
+            <w:shd w:val="clear" w:color="auto" w:fill="auto"/>
+            <w:noWrap/>
+            <w:vAlign w:val="bottom"/>
+            <w:hideMark/>
+          </w:tcPr>
+          <w:p>
+            <w:pPr>
+              <w:rPr>
+                <w:rFonts w:ascii="Calibri" w:hAnsi="Calibri" w:cs="Calibri"/>
+                <w:color w:val="000000"/>
+              </w:rPr>
+            </w:pPr>
+            <w:r>
+              <w:rPr>
+                <w:rFonts w:ascii="Calibri" w:hAnsi="Calibri" w:cs="Calibri"/>
+                <w:color w:val="000000"/>
+              </w:rPr>
+              <w:t>(0.000152)</w:t>
             </w:r>
           </w:p>
         </w:tc>
@@ -1681,7 +1648,7 @@
                 <w:rFonts w:ascii="Calibri" w:hAnsi="Calibri" w:cs="Calibri"/>
                 <w:color w:val="000000"/>
               </w:rPr>
-              <w:t>(0.000179)</w:t>
+              <w:t>(0.000176)</w:t>
             </w:r>
           </w:p>
         </w:tc>
@@ -1716,14 +1683,7 @@
                 <w:rFonts w:ascii="Calibri" w:hAnsi="Calibri" w:cs="Calibri"/>
                 <w:color w:val="000000"/>
               </w:rPr>
-              <w:t xml:space="preserve">Time Lag of Mortality </w:t>
-            </w:r>
-            <w:r>
-              <w:rPr>
-                <w:rFonts w:ascii="Calibri" w:hAnsi="Calibri" w:cs="Calibri"/>
-                <w:color w:val="000000"/>
-              </w:rPr>
-              <w:t>(cases/1000)</w:t>
+              <w:t>Time Lag of Mortality (cases/1000)</w:t>
             </w:r>
           </w:p>
         </w:tc>
@@ -1783,7 +1743,7 @@
                 <w:rFonts w:ascii="Calibri" w:hAnsi="Calibri" w:cs="Calibri"/>
                 <w:color w:val="000000"/>
               </w:rPr>
-              <w:t>0.069327***</w:t>
+              <w:t>0.069323***</w:t>
             </w:r>
           </w:p>
         </w:tc>
@@ -1813,7 +1773,7 @@
                 <w:rFonts w:ascii="Calibri" w:hAnsi="Calibri" w:cs="Calibri"/>
                 <w:color w:val="000000"/>
               </w:rPr>
-              <w:t>-0.084296***</w:t>
+              <w:t>-0.084301***</w:t>
             </w:r>
           </w:p>
         </w:tc>
@@ -1871,37 +1831,37 @@
                 <w:rFonts w:ascii="Calibri" w:hAnsi="Calibri" w:cs="Calibri"/>
                 <w:color w:val="000000"/>
               </w:rPr>
-              <w:t>(0.007438)</w:t>
-            </w:r>
-          </w:p>
-        </w:tc>
-        <w:tc>
-          <w:tcPr>
-            <w:tcW w:w="984" w:type="pct"/>
-            <w:tcBorders>
-              <w:top w:val="nil"/>
-              <w:left w:val="nil"/>
-              <w:bottom w:val="nil"/>
-              <w:right w:val="nil"/>
-            </w:tcBorders>
-            <w:shd w:val="clear" w:color="auto" w:fill="auto"/>
-            <w:noWrap/>
-            <w:vAlign w:val="bottom"/>
-            <w:hideMark/>
-          </w:tcPr>
-          <w:p>
-            <w:pPr>
-              <w:rPr>
-                <w:rFonts w:ascii="Calibri" w:hAnsi="Calibri" w:cs="Calibri"/>
-                <w:color w:val="000000"/>
-              </w:rPr>
-            </w:pPr>
-            <w:r>
-              <w:rPr>
-                <w:rFonts w:ascii="Calibri" w:hAnsi="Calibri" w:cs="Calibri"/>
-                <w:color w:val="000000"/>
-              </w:rPr>
-              <w:t>(0.003619)</w:t>
+              <w:t>(0.006957)</w:t>
+            </w:r>
+          </w:p>
+        </w:tc>
+        <w:tc>
+          <w:tcPr>
+            <w:tcW w:w="984" w:type="pct"/>
+            <w:tcBorders>
+              <w:top w:val="nil"/>
+              <w:left w:val="nil"/>
+              <w:bottom w:val="nil"/>
+              <w:right w:val="nil"/>
+            </w:tcBorders>
+            <w:shd w:val="clear" w:color="auto" w:fill="auto"/>
+            <w:noWrap/>
+            <w:vAlign w:val="bottom"/>
+            <w:hideMark/>
+          </w:tcPr>
+          <w:p>
+            <w:pPr>
+              <w:rPr>
+                <w:rFonts w:ascii="Calibri" w:hAnsi="Calibri" w:cs="Calibri"/>
+                <w:color w:val="000000"/>
+              </w:rPr>
+            </w:pPr>
+            <w:r>
+              <w:rPr>
+                <w:rFonts w:ascii="Calibri" w:hAnsi="Calibri" w:cs="Calibri"/>
+                <w:color w:val="000000"/>
+              </w:rPr>
+              <w:t>(0.003522)</w:t>
             </w:r>
           </w:p>
         </w:tc>
@@ -1931,7 +1891,7 @@
                 <w:rFonts w:ascii="Calibri" w:hAnsi="Calibri" w:cs="Calibri"/>
                 <w:color w:val="000000"/>
               </w:rPr>
-              <w:t>(0.004204)</w:t>
+              <w:t>(0.003843)</w:t>
             </w:r>
           </w:p>
         </w:tc>
@@ -1996,7 +1956,24 @@
                 <w:rFonts w:ascii="Calibri" w:eastAsia="Times New Roman" w:hAnsi="Calibri" w:cs="Calibri"/>
                 <w:color w:val="000000"/>
               </w:rPr>
-              <w:t>-0.69265***</w:t>
+              <w:t>-0.</w:t>
+            </w:r>
+            <w:r>
+              <w:t xml:space="preserve"> </w:t>
+            </w:r>
+            <w:r>
+              <w:rPr>
+                <w:rFonts w:ascii="Calibri" w:eastAsia="Times New Roman" w:hAnsi="Calibri" w:cs="Calibri"/>
+                <w:color w:val="000000"/>
+              </w:rPr>
+              <w:t>692590</w:t>
+            </w:r>
+            <w:r>
+              <w:rPr>
+                <w:rFonts w:ascii="Calibri" w:eastAsia="Times New Roman" w:hAnsi="Calibri" w:cs="Calibri"/>
+                <w:color w:val="000000"/>
+              </w:rPr>
+              <w:t>***</w:t>
             </w:r>
           </w:p>
         </w:tc>
@@ -2066,10 +2043,8 @@
                 <w:rFonts w:ascii="Calibri" w:eastAsia="Times New Roman" w:hAnsi="Calibri" w:cs="Calibri"/>
                 <w:color w:val="000000"/>
               </w:rPr>
-              <w:t>0.2894</w:t>
-            </w:r>
-            <w:bookmarkStart w:id="0" w:name="_GoBack"/>
-            <w:bookmarkEnd w:id="0"/>
+              <w:t>0.2895</w:t>
+            </w:r>
           </w:p>
         </w:tc>
       </w:tr>
@@ -2133,7 +2108,24 @@
                 <w:rFonts w:ascii="Calibri" w:eastAsia="Times New Roman" w:hAnsi="Calibri" w:cs="Calibri"/>
                 <w:color w:val="000000"/>
               </w:rPr>
-              <w:t>0.8325934***</w:t>
+              <w:t>0.</w:t>
+            </w:r>
+            <w:r>
+              <w:t xml:space="preserve"> </w:t>
+            </w:r>
+            <w:r>
+              <w:rPr>
+                <w:rFonts w:ascii="Calibri" w:eastAsia="Times New Roman" w:hAnsi="Calibri" w:cs="Calibri"/>
+                <w:color w:val="000000"/>
+              </w:rPr>
+              <w:t>8325688</w:t>
+            </w:r>
+            <w:r>
+              <w:rPr>
+                <w:rFonts w:ascii="Calibri" w:eastAsia="Times New Roman" w:hAnsi="Calibri" w:cs="Calibri"/>
+                <w:color w:val="000000"/>
+              </w:rPr>
+              <w:t>***</w:t>
             </w:r>
           </w:p>
         </w:tc>
